--- a/K9HZ_Front_Panel_Boards/K9HZ_Front_Panel_Assembly_Manuals/K9HZ_Front_Panel_Boards_Assembly_Manual_V12.6-070724.docx
+++ b/K9HZ_Front_Panel_Boards/K9HZ_Front_Panel_Assembly_Manuals/K9HZ_Front_Panel_Boards_Assembly_Manual_V12.6-070724.docx
@@ -107,16 +107,7 @@
           <w:sz w:val="24"/>
           <w:szCs w:val="24"/>
         </w:rPr>
-        <w:t xml:space="preserve"> </w:t>
-      </w:r>
-      <w:r>
-        <w:rPr>
-          <w:b/>
-          <w:bCs/>
-          <w:sz w:val="24"/>
-          <w:szCs w:val="24"/>
-        </w:rPr>
-        <w:t>7</w:t>
+        <w:t xml:space="preserve"> 14</w:t>
       </w:r>
       <w:r>
         <w:rPr>
@@ -814,23 +805,7 @@
           <w:sz w:val="24"/>
           <w:szCs w:val="24"/>
         </w:rPr>
-        <w:t xml:space="preserve">For the T41, </w:t>
-      </w:r>
-      <w:proofErr w:type="gramStart"/>
-      <w:r>
-        <w:rPr>
-          <w:sz w:val="24"/>
-          <w:szCs w:val="24"/>
-        </w:rPr>
-        <w:t>Select</w:t>
-      </w:r>
-      <w:proofErr w:type="gramEnd"/>
-      <w:r>
-        <w:rPr>
-          <w:sz w:val="24"/>
-          <w:szCs w:val="24"/>
-        </w:rPr>
-        <w:t xml:space="preserve"> address 0H for U1 and address 1H for U2 as these are the default addresses.  </w:t>
+        <w:t xml:space="preserve">For the T41, Select address 0H for U1 and address 1H for U2 as these are the default addresses.  </w:t>
       </w:r>
       <w:r>
         <w:rPr>
@@ -847,21 +822,12 @@
           <w:szCs w:val="24"/>
         </w:rPr>
       </w:pPr>
-      <w:proofErr w:type="gramStart"/>
-      <w:r>
-        <w:rPr>
-          <w:sz w:val="24"/>
-          <w:szCs w:val="24"/>
-        </w:rPr>
-        <w:t>All of</w:t>
-      </w:r>
-      <w:proofErr w:type="gramEnd"/>
-      <w:r>
-        <w:rPr>
-          <w:sz w:val="24"/>
-          <w:szCs w:val="24"/>
-        </w:rPr>
-        <w:t xml:space="preserve"> the IDC male connectors except the “IDC Box” connectors can be snipped from one long IDC row of pins.</w:t>
+      <w:r>
+        <w:rPr>
+          <w:sz w:val="24"/>
+          <w:szCs w:val="24"/>
+        </w:rPr>
+        <w:t>All of the IDC male connectors except the “IDC Box” connectors can be snipped from one long IDC row of pins.</w:t>
       </w:r>
     </w:p>
     <w:p>
@@ -1145,23 +1111,7 @@
           <w:sz w:val="24"/>
           <w:szCs w:val="24"/>
         </w:rPr>
-        <w:t xml:space="preserve">is done easily by tinning pin one with solder, heating that solder, and locating the IC with </w:t>
-      </w:r>
-      <w:proofErr w:type="gramStart"/>
-      <w:r>
-        <w:rPr>
-          <w:sz w:val="24"/>
-          <w:szCs w:val="24"/>
-        </w:rPr>
-        <w:t>a forceps</w:t>
-      </w:r>
-      <w:proofErr w:type="gramEnd"/>
-      <w:r>
-        <w:rPr>
-          <w:sz w:val="24"/>
-          <w:szCs w:val="24"/>
-        </w:rPr>
-        <w:t xml:space="preserve">.  </w:t>
+        <w:t xml:space="preserve">is done easily by tinning pin one with solder, heating that solder, and locating the IC with a forceps.  </w:t>
       </w:r>
       <w:r>
         <w:rPr>
@@ -1257,8 +1207,17 @@
     </w:p>
     <w:p>
       <w:pPr>
+        <w:pStyle w:val="ListParagraph"/>
+        <w:rPr>
+          <w:sz w:val="24"/>
+          <w:szCs w:val="24"/>
+        </w:rPr>
+      </w:pPr>
+    </w:p>
+    <w:p>
+      <w:pPr>
+        <w:pStyle w:val="ListParagraph"/>
         <w:spacing w:before="100" w:beforeAutospacing="1" w:after="100" w:afterAutospacing="1" w:line="240" w:lineRule="auto"/>
-        <w:jc w:val="center"/>
         <w:rPr>
           <w:rFonts w:ascii="Times New Roman" w:eastAsia="Times New Roman" w:hAnsi="Times New Roman" w:cs="Times New Roman"/>
           <w:sz w:val="24"/>
@@ -1270,10 +1229,10 @@
           <w:noProof/>
         </w:rPr>
         <w:drawing>
-          <wp:inline distT="0" distB="0" distL="0" distR="0" wp14:anchorId="0481A295" wp14:editId="6F72AF9D">
-            <wp:extent cx="5092700" cy="3352481"/>
-            <wp:effectExtent l="0" t="0" r="0" b="635"/>
-            <wp:docPr id="1542725033" name="Picture 1" descr="A green circuit board with red lights and arrows&#10;&#10;Description automatically generated"/>
+          <wp:inline distT="0" distB="0" distL="0" distR="0" wp14:anchorId="110AB363" wp14:editId="104C7A08">
+            <wp:extent cx="4400550" cy="2897684"/>
+            <wp:effectExtent l="0" t="0" r="0" b="0"/>
+            <wp:docPr id="2085264800" name="Picture 1" descr="A green circuit board with blue arrows&#10;&#10;Description automatically generated"/>
             <wp:cNvGraphicFramePr>
               <a:graphicFrameLocks xmlns:a="http://schemas.openxmlformats.org/drawingml/2006/main" noChangeAspect="1"/>
             </wp:cNvGraphicFramePr>
@@ -1281,23 +1240,36 @@
               <a:graphicData uri="http://schemas.openxmlformats.org/drawingml/2006/picture">
                 <pic:pic xmlns:pic="http://schemas.openxmlformats.org/drawingml/2006/picture">
                   <pic:nvPicPr>
-                    <pic:cNvPr id="1542725033" name="Picture 1" descr="A green circuit board with red lights and arrows&#10;&#10;Description automatically generated"/>
-                    <pic:cNvPicPr/>
+                    <pic:cNvPr id="2085264800" name="Picture 1" descr="A green circuit board with blue arrows&#10;&#10;Description automatically generated"/>
+                    <pic:cNvPicPr>
+                      <a:picLocks noChangeAspect="1" noChangeArrowheads="1"/>
+                    </pic:cNvPicPr>
                   </pic:nvPicPr>
                   <pic:blipFill>
-                    <a:blip r:embed="rId7"/>
+                    <a:blip r:embed="rId7">
+                      <a:extLst>
+                        <a:ext uri="{28A0092B-C50C-407E-A947-70E740481C1C}">
+                          <a14:useLocalDpi xmlns:a14="http://schemas.microsoft.com/office/drawing/2010/main" val="0"/>
+                        </a:ext>
+                      </a:extLst>
+                    </a:blip>
+                    <a:srcRect/>
                     <a:stretch>
                       <a:fillRect/>
                     </a:stretch>
                   </pic:blipFill>
-                  <pic:spPr>
+                  <pic:spPr bwMode="auto">
                     <a:xfrm>
                       <a:off x="0" y="0"/>
-                      <a:ext cx="5104823" cy="3360462"/>
+                      <a:ext cx="4417157" cy="2908620"/>
                     </a:xfrm>
                     <a:prstGeom prst="rect">
                       <a:avLst/>
                     </a:prstGeom>
+                    <a:noFill/>
+                    <a:ln>
+                      <a:noFill/>
+                    </a:ln>
                   </pic:spPr>
                 </pic:pic>
               </a:graphicData>
@@ -1323,27 +1295,7 @@
           <w:sz w:val="24"/>
           <w:szCs w:val="24"/>
         </w:rPr>
-        <w:t xml:space="preserve">Figure 2.  Jumpers In Proper Position for Use </w:t>
-      </w:r>
-      <w:proofErr w:type="gramStart"/>
-      <w:r>
-        <w:rPr>
-          <w:b/>
-          <w:bCs/>
-          <w:sz w:val="24"/>
-          <w:szCs w:val="24"/>
-        </w:rPr>
-        <w:t>With</w:t>
-      </w:r>
-      <w:proofErr w:type="gramEnd"/>
-      <w:r>
-        <w:rPr>
-          <w:b/>
-          <w:bCs/>
-          <w:sz w:val="24"/>
-          <w:szCs w:val="24"/>
-        </w:rPr>
-        <w:t xml:space="preserve"> The V12</w:t>
+        <w:t>Figure 2.  Jumpers In Proper Position for Use With The V12</w:t>
       </w:r>
       <w:r>
         <w:rPr>
